--- a/Requerimientos/restricciones.docx
+++ b/Requerimientos/restricciones.docx
@@ -383,12 +383,63 @@
     <w:p>
       <w:pPr>
         <w:pStyle w:val="Prrafodelista"/>
+        <w:numPr>
+          <w:ilvl w:val="0"/>
+          <w:numId w:val="1"/>
+        </w:numPr>
         <w:jc w:val="both"/>
         <w:rPr>
           <w:sz w:val="24"/>
           <w:szCs w:val="24"/>
         </w:rPr>
       </w:pPr>
+      <w:r>
+        <w:rPr>
+          <w:sz w:val="24"/>
+          <w:szCs w:val="24"/>
+        </w:rPr>
+        <w:t xml:space="preserve">La </w:t>
+      </w:r>
+      <w:r>
+        <w:rPr>
+          <w:b/>
+          <w:i/>
+          <w:sz w:val="24"/>
+          <w:szCs w:val="24"/>
+        </w:rPr>
+        <w:t>aplicación WorDomination</w:t>
+      </w:r>
+      <w:r>
+        <w:rPr>
+          <w:b/>
+          <w:i/>
+          <w:sz w:val="24"/>
+          <w:szCs w:val="24"/>
+        </w:rPr>
+        <w:t xml:space="preserve"> </w:t>
+      </w:r>
+      <w:r>
+        <w:rPr>
+          <w:sz w:val="24"/>
+          <w:szCs w:val="24"/>
+        </w:rPr>
+        <w:t xml:space="preserve">no debe permitir </w:t>
+      </w:r>
+      <w:r>
+        <w:rPr>
+          <w:i/>
+          <w:sz w:val="24"/>
+          <w:szCs w:val="24"/>
+        </w:rPr>
+        <w:t>confirmar una jugada</w:t>
+      </w:r>
+      <w:r>
+        <w:rPr>
+          <w:sz w:val="24"/>
+          <w:szCs w:val="24"/>
+        </w:rPr>
+        <w:t xml:space="preserve"> con solo una letra puesta en la cuadrilla por el jugador.</w:t>
+      </w:r>
     </w:p>
     <w:p>
       <w:pPr>
